--- a/TCC/Leonardo Avelino/TCC - LeonardoAAbreu.docx
+++ b/TCC/Leonardo Avelino/TCC - LeonardoAAbreu.docx
@@ -152,18 +152,16 @@
           <w:sz w:val="28"/>
           <w:szCs w:val="28"/>
         </w:rPr>
-        <w:t xml:space="preserve">PDCA, LEAN E CANVAS EM ARQUITETURA </w:t>
-      </w:r>
-      <w:proofErr w:type="gramStart"/>
+        <w:t>APLICAÇÃO DO PDCA, LEAN E CANVAS NO CONTEXTO DA</w:t>
+      </w:r>
       <w:r>
         <w:rPr>
           <w:b/>
           <w:sz w:val="28"/>
           <w:szCs w:val="28"/>
         </w:rPr>
-        <w:t>CORPORATIVA</w:t>
-      </w:r>
-      <w:proofErr w:type="gramEnd"/>
+        <w:t xml:space="preserve"> ARQUITETURA CORPORATIVA</w:t>
+      </w:r>
     </w:p>
     <w:p>
       <w:pPr>
@@ -442,268 +440,230 @@
           <w:sz w:val="28"/>
           <w:szCs w:val="28"/>
         </w:rPr>
-        <w:t xml:space="preserve">PDCA, LEAN E CANVAS EM ARQUITETURA </w:t>
-      </w:r>
-      <w:proofErr w:type="gramStart"/>
-      <w:r>
+        <w:t>PDCA, LEAN E CANVAS EM ARQUITETURA CORPORATIVA</w:t>
+      </w:r>
+    </w:p>
+    <w:p>
+      <w:pPr>
+        <w:pStyle w:val="Normal1"/>
+        <w:ind w:firstLine="0"/>
+        <w:jc w:val="center"/>
+        <w:rPr>
+          <w:b/>
+          <w:smallCaps/>
+        </w:rPr>
+      </w:pPr>
+    </w:p>
+    <w:p>
+      <w:pPr>
+        <w:pStyle w:val="Normal1"/>
+        <w:ind w:firstLine="0"/>
+        <w:jc w:val="center"/>
+        <w:rPr>
+          <w:b/>
+          <w:smallCaps/>
+        </w:rPr>
+      </w:pPr>
+    </w:p>
+    <w:p>
+      <w:pPr>
+        <w:pStyle w:val="Normal1"/>
+        <w:ind w:firstLine="0"/>
+        <w:jc w:val="center"/>
+        <w:rPr>
+          <w:b/>
+          <w:smallCaps/>
+        </w:rPr>
+      </w:pPr>
+    </w:p>
+    <w:p>
+      <w:pPr>
+        <w:pStyle w:val="Normal1"/>
+        <w:spacing w:before="0" w:after="0"/>
+        <w:ind w:firstLine="709"/>
+      </w:pPr>
+    </w:p>
+    <w:p>
+      <w:pPr>
+        <w:pStyle w:val="Normal1"/>
+        <w:spacing w:before="0" w:after="0"/>
+        <w:ind w:firstLine="709"/>
+      </w:pPr>
+    </w:p>
+    <w:p>
+      <w:pPr>
+        <w:pStyle w:val="Normal1"/>
+        <w:spacing w:before="0" w:after="0"/>
+        <w:ind w:left="3969" w:firstLine="0"/>
+      </w:pPr>
+      <w:r>
+        <w:t xml:space="preserve">Trabalho de Conclusão de Curso apresentado à Banca Examinadora do Curso Ciência da Computação do Centro Universitário Filadélfia de Londrina - UniFil como requisito parcial para obtenção do Grau de Bacharel em Ciência da Computação </w:t>
+      </w:r>
+      <w:r>
+        <w:t>sob a orientação da</w:t>
+      </w:r>
+      <w:r>
+        <w:t xml:space="preserve"> </w:t>
+      </w:r>
+      <w:r>
+        <w:t xml:space="preserve">Professora </w:t>
+      </w:r>
+      <w:r>
+        <w:t>Simone Sawasaki Tanaka</w:t>
+      </w:r>
+      <w:r>
+        <w:t xml:space="preserve">. </w:t>
+      </w:r>
+    </w:p>
+    <w:p>
+      <w:pPr>
+        <w:pStyle w:val="Normal1"/>
+        <w:spacing w:before="0" w:after="0"/>
+        <w:ind w:firstLine="0"/>
+      </w:pPr>
+    </w:p>
+    <w:p>
+      <w:pPr>
+        <w:pStyle w:val="Normal1"/>
+        <w:ind w:firstLine="0"/>
+      </w:pPr>
+    </w:p>
+    <w:p>
+      <w:pPr>
+        <w:pStyle w:val="Normal1"/>
+        <w:ind w:firstLine="0"/>
+      </w:pPr>
+    </w:p>
+    <w:p>
+      <w:pPr>
+        <w:pStyle w:val="Normal1"/>
+        <w:ind w:firstLine="0"/>
+      </w:pPr>
+    </w:p>
+    <w:p>
+      <w:pPr>
+        <w:pStyle w:val="Normal1"/>
+        <w:ind w:firstLine="0"/>
+      </w:pPr>
+    </w:p>
+    <w:p>
+      <w:pPr>
+        <w:pStyle w:val="Normal1"/>
+        <w:ind w:firstLine="0"/>
+        <w:jc w:val="center"/>
+        <w:rPr>
+          <w:b/>
+          <w:smallCaps/>
+        </w:rPr>
+      </w:pPr>
+      <w:r>
+        <w:rPr>
+          <w:b/>
+          <w:smallCaps/>
+        </w:rPr>
+        <w:t>LONDRINA</w:t>
+      </w:r>
+      <w:r>
+        <w:rPr>
+          <w:b/>
+          <w:smallCaps/>
+        </w:rPr>
+        <w:t xml:space="preserve"> - PR</w:t>
+      </w:r>
+    </w:p>
+    <w:p>
+      <w:pPr>
+        <w:pStyle w:val="Normal1"/>
+        <w:ind w:firstLine="0"/>
+        <w:jc w:val="center"/>
+        <w:rPr>
+          <w:b/>
+          <w:smallCaps/>
+        </w:rPr>
+      </w:pPr>
+      <w:r>
+        <w:rPr>
+          <w:b/>
+          <w:smallCaps/>
+        </w:rPr>
+        <w:t>2018</w:t>
+      </w:r>
+    </w:p>
+    <w:p>
+      <w:pPr>
+        <w:pStyle w:val="Normal1"/>
+        <w:ind w:firstLine="0"/>
+        <w:jc w:val="center"/>
+        <w:rPr>
+          <w:b/>
+          <w:smallCaps/>
+        </w:rPr>
+      </w:pPr>
+      <w:r>
+        <w:rPr>
+          <w:b/>
+          <w:smallCaps/>
+        </w:rPr>
+        <w:t>LEON</w:t>
+      </w:r>
+      <w:r>
+        <w:rPr>
+          <w:b/>
+          <w:smallCaps/>
+        </w:rPr>
+        <w:t>A</w:t>
+      </w:r>
+      <w:r>
+        <w:rPr>
+          <w:b/>
+          <w:smallCaps/>
+        </w:rPr>
+        <w:t>RDO AVELINO ABREU</w:t>
+      </w:r>
+    </w:p>
+    <w:p>
+      <w:pPr>
+        <w:pStyle w:val="Normal1"/>
+        <w:spacing w:line="480" w:lineRule="auto"/>
+        <w:ind w:left="283" w:firstLine="0"/>
+        <w:jc w:val="center"/>
+      </w:pPr>
+    </w:p>
+    <w:p>
+      <w:pPr>
+        <w:pStyle w:val="Normal1"/>
+        <w:spacing w:line="480" w:lineRule="auto"/>
+        <w:ind w:left="283" w:firstLine="0"/>
+        <w:jc w:val="center"/>
+      </w:pPr>
+    </w:p>
+    <w:p>
+      <w:pPr>
+        <w:pStyle w:val="Normal1"/>
+        <w:spacing w:line="480" w:lineRule="auto"/>
+        <w:ind w:left="283" w:firstLine="0"/>
+        <w:jc w:val="center"/>
+      </w:pPr>
+    </w:p>
+    <w:p>
+      <w:pPr>
+        <w:pStyle w:val="Normal1"/>
+        <w:ind w:firstLine="0"/>
+        <w:jc w:val="center"/>
         <w:rPr>
           <w:b/>
           <w:sz w:val="28"/>
           <w:szCs w:val="28"/>
         </w:rPr>
-        <w:t>CORPORATIVA</w:t>
-      </w:r>
-      <w:proofErr w:type="gramEnd"/>
-    </w:p>
-    <w:p>
-      <w:pPr>
-        <w:pStyle w:val="Normal1"/>
-        <w:ind w:firstLine="0"/>
-        <w:jc w:val="center"/>
-        <w:rPr>
-          <w:b/>
-          <w:smallCaps/>
-        </w:rPr>
-      </w:pPr>
-    </w:p>
-    <w:p>
-      <w:pPr>
-        <w:pStyle w:val="Normal1"/>
-        <w:ind w:firstLine="0"/>
-        <w:jc w:val="center"/>
-        <w:rPr>
-          <w:b/>
-          <w:smallCaps/>
-        </w:rPr>
-      </w:pPr>
-    </w:p>
-    <w:p>
-      <w:pPr>
-        <w:pStyle w:val="Normal1"/>
-        <w:ind w:firstLine="0"/>
-        <w:jc w:val="center"/>
-        <w:rPr>
-          <w:b/>
-          <w:smallCaps/>
-        </w:rPr>
-      </w:pPr>
-    </w:p>
-    <w:p>
-      <w:pPr>
-        <w:pStyle w:val="Normal1"/>
-        <w:spacing w:before="0" w:after="0"/>
-        <w:ind w:firstLine="709"/>
-      </w:pPr>
-    </w:p>
-    <w:p>
-      <w:pPr>
-        <w:pStyle w:val="Normal1"/>
-        <w:spacing w:before="0" w:after="0"/>
-        <w:ind w:firstLine="709"/>
-      </w:pPr>
-    </w:p>
-    <w:p>
-      <w:pPr>
-        <w:pStyle w:val="Normal1"/>
-        <w:spacing w:before="0" w:after="0"/>
-        <w:ind w:left="3969" w:firstLine="0"/>
-      </w:pPr>
-      <w:r>
-        <w:t xml:space="preserve">Trabalho de Conclusão de Curso apresentado à Banca Examinadora do Curso Ciência da Computação do Centro Universitário Filadélfia de Londrina - </w:t>
-      </w:r>
-      <w:proofErr w:type="spellStart"/>
-      <w:proofErr w:type="gramStart"/>
-      <w:r>
-        <w:t>UniFil</w:t>
-      </w:r>
-      <w:proofErr w:type="spellEnd"/>
-      <w:proofErr w:type="gramEnd"/>
-      <w:r>
-        <w:t xml:space="preserve"> como requisito parcial para obtenção do Grau de Bacharel em Ciência da Computação </w:t>
-      </w:r>
-      <w:r>
-        <w:t>sob a orientação da</w:t>
-      </w:r>
-      <w:r>
-        <w:t xml:space="preserve"> </w:t>
-      </w:r>
-      <w:r>
-        <w:t xml:space="preserve">Professora </w:t>
-      </w:r>
-      <w:r>
-        <w:t xml:space="preserve">Simone </w:t>
-      </w:r>
-      <w:proofErr w:type="spellStart"/>
-      <w:r>
-        <w:t>Sawasaki</w:t>
-      </w:r>
-      <w:proofErr w:type="spellEnd"/>
-      <w:r>
-        <w:t xml:space="preserve"> Tanaka</w:t>
-      </w:r>
-      <w:r>
-        <w:t xml:space="preserve">. </w:t>
-      </w:r>
-    </w:p>
-    <w:p>
-      <w:pPr>
-        <w:pStyle w:val="Normal1"/>
-        <w:spacing w:before="0" w:after="0"/>
-        <w:ind w:firstLine="0"/>
-      </w:pPr>
-    </w:p>
-    <w:p>
-      <w:pPr>
-        <w:pStyle w:val="Normal1"/>
-        <w:ind w:firstLine="0"/>
-      </w:pPr>
-    </w:p>
-    <w:p>
-      <w:pPr>
-        <w:pStyle w:val="Normal1"/>
-        <w:ind w:firstLine="0"/>
-      </w:pPr>
-    </w:p>
-    <w:p>
-      <w:pPr>
-        <w:pStyle w:val="Normal1"/>
-        <w:ind w:firstLine="0"/>
-      </w:pPr>
-    </w:p>
-    <w:p>
-      <w:pPr>
-        <w:pStyle w:val="Normal1"/>
-        <w:ind w:firstLine="0"/>
-      </w:pPr>
-    </w:p>
-    <w:p>
-      <w:pPr>
-        <w:pStyle w:val="Normal1"/>
-        <w:ind w:firstLine="0"/>
-        <w:jc w:val="center"/>
-        <w:rPr>
-          <w:b/>
-          <w:smallCaps/>
-        </w:rPr>
-      </w:pPr>
-      <w:r>
-        <w:rPr>
-          <w:b/>
-          <w:smallCaps/>
-        </w:rPr>
-        <w:t>LONDRINA</w:t>
-      </w:r>
-      <w:r>
-        <w:rPr>
-          <w:b/>
-          <w:smallCaps/>
-        </w:rPr>
-        <w:t xml:space="preserve"> - PR</w:t>
-      </w:r>
-    </w:p>
-    <w:p>
-      <w:pPr>
-        <w:pStyle w:val="Normal1"/>
-        <w:ind w:firstLine="0"/>
-        <w:jc w:val="center"/>
-        <w:rPr>
-          <w:b/>
-          <w:smallCaps/>
-        </w:rPr>
-      </w:pPr>
-      <w:r>
-        <w:rPr>
-          <w:b/>
-          <w:smallCaps/>
-        </w:rPr>
-        <w:t>2018</w:t>
-      </w:r>
-    </w:p>
-    <w:p>
-      <w:pPr>
-        <w:pStyle w:val="Normal1"/>
-        <w:ind w:firstLine="0"/>
-        <w:jc w:val="center"/>
-        <w:rPr>
-          <w:b/>
-          <w:smallCaps/>
-        </w:rPr>
-      </w:pPr>
-      <w:r>
-        <w:rPr>
-          <w:b/>
-          <w:smallCaps/>
-        </w:rPr>
-        <w:t>LEON</w:t>
-      </w:r>
-      <w:r>
-        <w:rPr>
-          <w:b/>
-          <w:smallCaps/>
-        </w:rPr>
-        <w:t>A</w:t>
-      </w:r>
-      <w:r>
-        <w:rPr>
-          <w:b/>
-          <w:smallCaps/>
-        </w:rPr>
-        <w:t>RDO AVELINO ABREU</w:t>
-      </w:r>
-    </w:p>
-    <w:p>
-      <w:pPr>
-        <w:pStyle w:val="Normal1"/>
-        <w:spacing w:line="480" w:lineRule="auto"/>
-        <w:ind w:left="283" w:firstLine="0"/>
-        <w:jc w:val="center"/>
-      </w:pPr>
-    </w:p>
-    <w:p>
-      <w:pPr>
-        <w:pStyle w:val="Normal1"/>
-        <w:spacing w:line="480" w:lineRule="auto"/>
-        <w:ind w:left="283" w:firstLine="0"/>
-        <w:jc w:val="center"/>
-      </w:pPr>
-    </w:p>
-    <w:p>
-      <w:pPr>
-        <w:pStyle w:val="Normal1"/>
-        <w:spacing w:line="480" w:lineRule="auto"/>
-        <w:ind w:left="283" w:firstLine="0"/>
-        <w:jc w:val="center"/>
-      </w:pPr>
-    </w:p>
-    <w:p>
-      <w:pPr>
-        <w:pStyle w:val="Normal1"/>
-        <w:ind w:firstLine="0"/>
-        <w:jc w:val="center"/>
+      </w:pPr>
+      <w:r>
         <w:rPr>
           <w:b/>
           <w:sz w:val="28"/>
           <w:szCs w:val="28"/>
         </w:rPr>
-      </w:pPr>
-      <w:r>
-        <w:rPr>
-          <w:b/>
-          <w:sz w:val="28"/>
-          <w:szCs w:val="28"/>
-        </w:rPr>
-        <w:t xml:space="preserve">PDCA, LEAN E CANVAS EM ARQUITETURA </w:t>
-      </w:r>
-      <w:proofErr w:type="gramStart"/>
-      <w:r>
-        <w:rPr>
-          <w:b/>
-          <w:sz w:val="28"/>
-          <w:szCs w:val="28"/>
-        </w:rPr>
-        <w:t>CORPORATIVA</w:t>
-      </w:r>
-      <w:proofErr w:type="gramEnd"/>
+        <w:t>PDCA, LEAN E CANVAS EM ARQUITETURA CORPORATIVA</w:t>
+      </w:r>
     </w:p>
     <w:p>
       <w:pPr>
@@ -739,17 +699,7 @@
         <w:jc w:val="center"/>
       </w:pPr>
       <w:r>
-        <w:t xml:space="preserve">Trabalho de Conclusão de Curso apresentado à Banca Examinadora do Curso Ciência da Computação Centro Universitário Filadélfia de Londrina - </w:t>
-      </w:r>
-      <w:proofErr w:type="spellStart"/>
-      <w:proofErr w:type="gramStart"/>
-      <w:r>
-        <w:t>UniFil</w:t>
-      </w:r>
-      <w:proofErr w:type="spellEnd"/>
-      <w:proofErr w:type="gramEnd"/>
-      <w:r>
-        <w:t xml:space="preserve"> em cumprimento a requisito parcial para obtenção do título de Bacharel em Ciência da Computação.</w:t>
+        <w:t>Trabalho de Conclusão de Curso apresentado à Banca Examinadora do Curso Ciência da Computação Centro Universitário Filadélfia de Londrina - UniFil em cumprimento a requisito parcial para obtenção do título de Bacharel em Ciência da Computação.</w:t>
       </w:r>
     </w:p>
     <w:p>
@@ -806,21 +756,7 @@
         <w:rPr>
           <w:lang w:val="en-US"/>
         </w:rPr>
-        <w:t xml:space="preserve">Prof. Ms. Simone </w:t>
-      </w:r>
-      <w:proofErr w:type="spellStart"/>
-      <w:r>
-        <w:rPr>
-          <w:lang w:val="en-US"/>
-        </w:rPr>
-        <w:t>Sawasaki</w:t>
-      </w:r>
-      <w:proofErr w:type="spellEnd"/>
-      <w:r>
-        <w:rPr>
-          <w:lang w:val="en-US"/>
-        </w:rPr>
-        <w:t xml:space="preserve"> Tanaka</w:t>
+        <w:t>Prof. Ms. Simone Sawasaki Tanaka</w:t>
       </w:r>
     </w:p>
     <w:p>
@@ -1208,43 +1144,11 @@
           <w:b/>
           <w:color w:val="auto"/>
         </w:rPr>
-        <w:t xml:space="preserve"> PDCA, </w:t>
-      </w:r>
-      <w:proofErr w:type="spellStart"/>
+        <w:t xml:space="preserve"> PDCA, Canvas e Lean em Arquitetura Corporativa</w:t>
+      </w:r>
       <w:r>
         <w:rPr>
           <w:b/>
-          <w:color w:val="auto"/>
-        </w:rPr>
-        <w:t>Canvas</w:t>
-      </w:r>
-      <w:proofErr w:type="spellEnd"/>
-      <w:r>
-        <w:rPr>
-          <w:b/>
-          <w:color w:val="auto"/>
-        </w:rPr>
-        <w:t xml:space="preserve"> e </w:t>
-      </w:r>
-      <w:proofErr w:type="spellStart"/>
-      <w:r>
-        <w:rPr>
-          <w:b/>
-          <w:color w:val="auto"/>
-        </w:rPr>
-        <w:t>Lean</w:t>
-      </w:r>
-      <w:proofErr w:type="spellEnd"/>
-      <w:r>
-        <w:rPr>
-          <w:b/>
-          <w:color w:val="auto"/>
-        </w:rPr>
-        <w:t xml:space="preserve"> em Arquitetura Corporativa</w:t>
-      </w:r>
-      <w:r>
-        <w:rPr>
-          <w:b/>
         </w:rPr>
         <w:t>.</w:t>
       </w:r>
@@ -1276,17 +1180,7 @@
         <w:t>. Centro Universitário Filadélfia de L</w:t>
       </w:r>
       <w:r>
-        <w:t xml:space="preserve">ondrina - </w:t>
-      </w:r>
-      <w:proofErr w:type="spellStart"/>
-      <w:proofErr w:type="gramStart"/>
-      <w:r>
-        <w:t>UniFil</w:t>
-      </w:r>
-      <w:proofErr w:type="spellEnd"/>
-      <w:proofErr w:type="gramEnd"/>
-      <w:r>
-        <w:t>, Londrina, 2018</w:t>
+        <w:t>ondrina - UniFil, Londrina, 2018</w:t>
       </w:r>
       <w:r>
         <w:t>.</w:t>
@@ -1375,23 +1269,7 @@
         <w:t>Palavras-chave:</w:t>
       </w:r>
       <w:r>
-        <w:t xml:space="preserve"> PDCA, </w:t>
-      </w:r>
-      <w:proofErr w:type="spellStart"/>
-      <w:r>
-        <w:t>Canvas</w:t>
-      </w:r>
-      <w:proofErr w:type="spellEnd"/>
-      <w:r>
-        <w:t xml:space="preserve">, </w:t>
-      </w:r>
-      <w:proofErr w:type="spellStart"/>
-      <w:r>
-        <w:t>Lean</w:t>
-      </w:r>
-      <w:proofErr w:type="spellEnd"/>
-      <w:r>
-        <w:t>, Arquitetura Corporativa</w:t>
+        <w:t xml:space="preserve"> PDCA, Canvas, Lean, Arquitetura Corporativa</w:t>
       </w:r>
       <w:r>
         <w:t xml:space="preserve">. </w:t>
@@ -1667,7 +1545,6 @@
                 <w:lang w:val="en-US"/>
               </w:rPr>
             </w:pPr>
-            <w:proofErr w:type="spellStart"/>
             <w:r>
               <w:rPr>
                 <w:rFonts w:ascii="Times New Roman" w:hAnsi="Times New Roman"/>
@@ -1675,29 +1552,8 @@
                 <w:szCs w:val="24"/>
                 <w:lang w:val="en-US"/>
               </w:rPr>
-              <w:t>Arquitetura</w:t>
+              <w:t>Arquitetura Corporativa</w:t>
             </w:r>
-            <w:proofErr w:type="spellEnd"/>
-            <w:r>
-              <w:rPr>
-                <w:rFonts w:ascii="Times New Roman" w:hAnsi="Times New Roman"/>
-                <w:sz w:val="24"/>
-                <w:szCs w:val="24"/>
-                <w:lang w:val="en-US"/>
-              </w:rPr>
-              <w:t xml:space="preserve"> </w:t>
-            </w:r>
-            <w:proofErr w:type="spellStart"/>
-            <w:r>
-              <w:rPr>
-                <w:rFonts w:ascii="Times New Roman" w:hAnsi="Times New Roman"/>
-                <w:sz w:val="24"/>
-                <w:szCs w:val="24"/>
-                <w:lang w:val="en-US"/>
-              </w:rPr>
-              <w:t>Corporativa</w:t>
-            </w:r>
-            <w:proofErr w:type="spellEnd"/>
           </w:p>
         </w:tc>
       </w:tr>
@@ -1826,15 +1682,7 @@
                 <w:sz w:val="24"/>
                 <w:szCs w:val="24"/>
               </w:rPr>
-              <w:t>I</w:t>
-            </w:r>
-            <w:r>
-              <w:rPr>
-                <w:rFonts w:ascii="Times New Roman" w:hAnsi="Times New Roman"/>
-                <w:sz w:val="24"/>
-                <w:szCs w:val="24"/>
-              </w:rPr>
-              <w:t>SO</w:t>
+              <w:t>ISSO</w:t>
             </w:r>
           </w:p>
         </w:tc>
@@ -1851,7 +1699,6 @@
                 <w:szCs w:val="24"/>
               </w:rPr>
             </w:pPr>
-            <w:proofErr w:type="spellStart"/>
             <w:r>
               <w:rPr>
                 <w:rFonts w:ascii="Times New Roman" w:hAnsi="Times New Roman"/>
@@ -1859,49 +1706,8 @@
                 <w:sz w:val="24"/>
                 <w:szCs w:val="24"/>
               </w:rPr>
-              <w:t>International</w:t>
+              <w:t>International Organization for Standardization</w:t>
             </w:r>
-            <w:proofErr w:type="spellEnd"/>
-            <w:r>
-              <w:rPr>
-                <w:rFonts w:ascii="Times New Roman" w:hAnsi="Times New Roman"/>
-                <w:i/>
-                <w:sz w:val="24"/>
-                <w:szCs w:val="24"/>
-              </w:rPr>
-              <w:t xml:space="preserve"> </w:t>
-            </w:r>
-            <w:proofErr w:type="spellStart"/>
-            <w:r>
-              <w:rPr>
-                <w:rFonts w:ascii="Times New Roman" w:hAnsi="Times New Roman"/>
-                <w:i/>
-                <w:sz w:val="24"/>
-                <w:szCs w:val="24"/>
-              </w:rPr>
-              <w:t>Organization</w:t>
-            </w:r>
-            <w:proofErr w:type="spellEnd"/>
-            <w:r>
-              <w:rPr>
-                <w:rFonts w:ascii="Times New Roman" w:hAnsi="Times New Roman"/>
-                <w:i/>
-                <w:sz w:val="24"/>
-                <w:szCs w:val="24"/>
-              </w:rPr>
-              <w:t xml:space="preserve"> for </w:t>
-            </w:r>
-            <w:proofErr w:type="spellStart"/>
-            <w:r>
-              <w:rPr>
-                <w:rFonts w:ascii="Times New Roman" w:hAnsi="Times New Roman"/>
-                <w:i/>
-                <w:sz w:val="24"/>
-                <w:szCs w:val="24"/>
-              </w:rPr>
-              <w:t>Standardization</w:t>
-            </w:r>
-            <w:proofErr w:type="spellEnd"/>
           </w:p>
         </w:tc>
       </w:tr>
@@ -1943,23 +1749,13 @@
                 <w:szCs w:val="24"/>
               </w:rPr>
             </w:pPr>
-            <w:proofErr w:type="gramStart"/>
             <w:r>
               <w:rPr>
                 <w:rFonts w:ascii="Times New Roman" w:hAnsi="Times New Roman"/>
                 <w:sz w:val="24"/>
                 <w:szCs w:val="24"/>
               </w:rPr>
-              <w:t>Implementação</w:t>
-            </w:r>
-            <w:proofErr w:type="gramEnd"/>
-            <w:r>
-              <w:rPr>
-                <w:rFonts w:ascii="Times New Roman" w:hAnsi="Times New Roman"/>
-                <w:sz w:val="24"/>
-                <w:szCs w:val="24"/>
-              </w:rPr>
-              <w:t xml:space="preserve"> e Migração</w:t>
+              <w:t>Implementação e Migração</w:t>
             </w:r>
           </w:p>
         </w:tc>
@@ -2010,27 +1806,7 @@
                 <w:sz w:val="24"/>
                 <w:szCs w:val="24"/>
               </w:rPr>
-              <w:t xml:space="preserve">Local </w:t>
-            </w:r>
-            <w:proofErr w:type="spellStart"/>
-            <w:r>
-              <w:rPr>
-                <w:rFonts w:ascii="Times New Roman" w:hAnsi="Times New Roman"/>
-                <w:i/>
-                <w:sz w:val="24"/>
-                <w:szCs w:val="24"/>
-              </w:rPr>
-              <w:t>Area</w:t>
-            </w:r>
-            <w:proofErr w:type="spellEnd"/>
-            <w:r>
-              <w:rPr>
-                <w:rFonts w:ascii="Times New Roman" w:hAnsi="Times New Roman"/>
-                <w:i/>
-                <w:sz w:val="24"/>
-                <w:szCs w:val="24"/>
-              </w:rPr>
-              <w:t xml:space="preserve"> Network</w:t>
+              <w:t>Local Area Network</w:t>
             </w:r>
           </w:p>
         </w:tc>
@@ -2074,7 +1850,6 @@
                 <w:szCs w:val="24"/>
               </w:rPr>
             </w:pPr>
-            <w:proofErr w:type="spellStart"/>
             <w:r>
               <w:rPr>
                 <w:rFonts w:ascii="Times New Roman" w:hAnsi="Times New Roman"/>
@@ -2082,51 +1857,8 @@
                 <w:sz w:val="24"/>
                 <w:szCs w:val="24"/>
               </w:rPr>
-              <w:t>Plan</w:t>
+              <w:t>Plan, Do, Check, Act</w:t>
             </w:r>
-            <w:proofErr w:type="spellEnd"/>
-            <w:r>
-              <w:rPr>
-                <w:rFonts w:ascii="Times New Roman" w:hAnsi="Times New Roman"/>
-                <w:i/>
-                <w:sz w:val="24"/>
-                <w:szCs w:val="24"/>
-              </w:rPr>
-              <w:t xml:space="preserve">, Do, </w:t>
-            </w:r>
-            <w:proofErr w:type="spellStart"/>
-            <w:r>
-              <w:rPr>
-                <w:rFonts w:ascii="Times New Roman" w:hAnsi="Times New Roman"/>
-                <w:i/>
-                <w:sz w:val="24"/>
-                <w:szCs w:val="24"/>
-              </w:rPr>
-              <w:t>Check</w:t>
-            </w:r>
-            <w:proofErr w:type="spellEnd"/>
-            <w:r>
-              <w:rPr>
-                <w:rFonts w:ascii="Times New Roman" w:hAnsi="Times New Roman"/>
-                <w:i/>
-                <w:sz w:val="24"/>
-                <w:szCs w:val="24"/>
-              </w:rPr>
-              <w:t xml:space="preserve">, </w:t>
-            </w:r>
-            <w:proofErr w:type="spellStart"/>
-            <w:proofErr w:type="gramStart"/>
-            <w:r>
-              <w:rPr>
-                <w:rFonts w:ascii="Times New Roman" w:hAnsi="Times New Roman"/>
-                <w:i/>
-                <w:sz w:val="24"/>
-                <w:szCs w:val="24"/>
-              </w:rPr>
-              <w:t>Act</w:t>
-            </w:r>
-            <w:proofErr w:type="spellEnd"/>
-            <w:proofErr w:type="gramEnd"/>
           </w:p>
         </w:tc>
       </w:tr>
@@ -2330,27 +2062,7 @@
                 <w:sz w:val="24"/>
                 <w:szCs w:val="24"/>
               </w:rPr>
-              <w:t xml:space="preserve">Virtual </w:t>
-            </w:r>
-            <w:proofErr w:type="spellStart"/>
-            <w:r>
-              <w:rPr>
-                <w:rFonts w:ascii="Times New Roman" w:hAnsi="Times New Roman"/>
-                <w:i/>
-                <w:sz w:val="24"/>
-                <w:szCs w:val="24"/>
-              </w:rPr>
-              <w:t>Private</w:t>
-            </w:r>
-            <w:proofErr w:type="spellEnd"/>
-            <w:r>
-              <w:rPr>
-                <w:rFonts w:ascii="Times New Roman" w:hAnsi="Times New Roman"/>
-                <w:i/>
-                <w:sz w:val="24"/>
-                <w:szCs w:val="24"/>
-              </w:rPr>
-              <w:t xml:space="preserve"> Network</w:t>
+              <w:t>Virtual Private Network</w:t>
             </w:r>
           </w:p>
         </w:tc>
@@ -2474,15 +2186,7 @@
         <w:pStyle w:val="Normal1"/>
       </w:pPr>
       <w:r>
-        <w:t xml:space="preserve">Para o crescimento de uma empresa, é necessário planejamento, um modelo empresarial, para que não haja desperdício de tempo e dinheiro, </w:t>
-      </w:r>
-      <w:proofErr w:type="gramStart"/>
-      <w:r>
-        <w:t>a utilização de modelos empresariais são</w:t>
-      </w:r>
-      <w:proofErr w:type="gramEnd"/>
-      <w:r>
-        <w:t xml:space="preserve"> uma boa alternativa para uma gestão desses tópicos.</w:t>
+        <w:t>Para o crescimento de uma empresa, é necessário planejamento, um modelo empresarial, para que não haja desperdício de tempo e dinheiro, a utilização de modelos empresariais são uma boa alternativa para uma gestão desses tópicos.</w:t>
       </w:r>
     </w:p>
     <w:p>
@@ -2578,7 +2282,6 @@
           <w:lang w:val="en-US"/>
         </w:rPr>
       </w:pPr>
-      <w:proofErr w:type="gramStart"/>
       <w:r>
         <w:rPr>
           <w:lang w:val="en-US"/>
@@ -2596,31 +2299,14 @@
           <w:b/>
           <w:lang w:val="en-US"/>
         </w:rPr>
-        <w:t xml:space="preserve">Using the Business Model Canvas to Support a Risk Assessment Method for Digital </w:t>
-      </w:r>
-      <w:proofErr w:type="spellStart"/>
+        <w:t>Using the Business Model Canvas to Support a Risk Assessment Method for Digital Curation</w:t>
+      </w:r>
       <w:r>
         <w:rPr>
           <w:b/>
           <w:lang w:val="en-US"/>
         </w:rPr>
-        <w:t>Curation</w:t>
-      </w:r>
-      <w:proofErr w:type="spellEnd"/>
-      <w:r>
-        <w:rPr>
-          <w:b/>
-          <w:lang w:val="en-US"/>
-        </w:rPr>
-        <w:t>.</w:t>
-      </w:r>
-      <w:proofErr w:type="gramEnd"/>
-      <w:r>
-        <w:rPr>
-          <w:b/>
-          <w:lang w:val="en-US"/>
-        </w:rPr>
-        <w:t xml:space="preserve"> </w:t>
+        <w:t xml:space="preserve">. </w:t>
       </w:r>
       <w:r>
         <w:rPr>
@@ -8055,7 +7741,7 @@
 </file>
 
 <file path=customXml/itemProps1.xml><?xml version="1.0" encoding="utf-8"?>
-<ds:datastoreItem xmlns:ds="http://schemas.openxmlformats.org/officeDocument/2006/customXml" ds:itemID="{B9401243-5DD3-4572-9E90-F5C1D955119B}">
+<ds:datastoreItem xmlns:ds="http://schemas.openxmlformats.org/officeDocument/2006/customXml" ds:itemID="{2F68A011-17B8-42BB-8C61-3A1D5223BBDA}">
   <ds:schemaRefs>
     <ds:schemaRef ds:uri="http://schemas.openxmlformats.org/officeDocument/2006/bibliography"/>
   </ds:schemaRefs>

--- a/TCC/Leonardo Avelino/TCC - LeonardoAAbreu.docx
+++ b/TCC/Leonardo Avelino/TCC - LeonardoAAbreu.docx
@@ -71,7 +71,7 @@
                 <wp:positionV relativeFrom="paragraph">
                   <wp:posOffset>25400</wp:posOffset>
                 </wp:positionV>
-                <wp:extent cx="5576570" cy="13970"/>
+                <wp:extent cx="5577205" cy="14605"/>
                 <wp:effectExtent l="0" t="0" r="0" b="0"/>
                 <wp:wrapNone/>
                 <wp:docPr id="2" name="Conector de Seta Reta 3"/>
@@ -82,7 +82,7 @@
                       <wps:spPr>
                         <a:xfrm>
                           <a:off x="0" y="0"/>
-                          <a:ext cx="5576040" cy="13320"/>
+                          <a:ext cx="5576400" cy="14040"/>
                         </a:xfrm>
                         <a:custGeom>
                           <a:avLst/>
@@ -375,7 +375,7 @@
                 <wp:positionV relativeFrom="paragraph">
                   <wp:posOffset>101600</wp:posOffset>
                 </wp:positionV>
-                <wp:extent cx="5576570" cy="13970"/>
+                <wp:extent cx="5577205" cy="14605"/>
                 <wp:effectExtent l="0" t="0" r="0" b="0"/>
                 <wp:wrapNone/>
                 <wp:docPr id="3" name="Conector de Seta Reta 2"/>
@@ -386,7 +386,7 @@
                       <wps:spPr>
                         <a:xfrm>
                           <a:off x="0" y="0"/>
-                          <a:ext cx="5576040" cy="13320"/>
+                          <a:ext cx="5576400" cy="14040"/>
                         </a:xfrm>
                         <a:custGeom>
                           <a:avLst/>
@@ -1554,19 +1554,7 @@
       <w:r>
         <w:rPr/>
         <w:tab/>
-        <w:t xml:space="preserve">A necessidade de inovação é crucial nos dias atuais, seja para a sobrevivência de uma empresa ou de um produto. Mas inovar por si só não é suficiente, é necessário planejamento, estudo de mercado, tendências, </w:t>
-      </w:r>
-      <w:r>
-        <w:rPr/>
-        <w:t xml:space="preserve">desejos do </w:t>
-      </w:r>
-      <w:r>
-        <w:rPr/>
-        <w:t xml:space="preserve">cliente, qualidade do produto, e atualmente a preocupação com a economia de recursos e tempo são importantes. Existem várias ferramentas </w:t>
-      </w:r>
-      <w:r>
-        <w:rPr/>
-        <w:t>que auxiliam à planejar, e suprir essas necessidades. Este trabalho apresenta a aplicação dessas ferramentas em conjunto na arquitetura corporativa, para o aprimoramento da gestão de qualidade, enquanto agiliza o projeto de novos serviços/produtos e aumenta a qualidade do produto/serviço final.</w:t>
+        <w:t>A necessidade de inovação é crucial nos dias atuais, seja para a sobrevivência de uma empresa ou de um produto. Mas inovar por si só não é suficiente, é necessário planejamento, estudo de mercado, tendências, desejos do cliente, qualidade do produto, e atualmente a preocupação com a economia de recursos e tempo são importantes. Existem várias ferramentas que auxiliam à planejar, e suprir essas necessidades. Este trabalho apresenta a aplicação dessas ferramentas em conjunto na arquitetura corporativa, para o aprimoramento da gestão de qualidade, enquanto agiliza o projeto de novos serviços/produtos e aumenta a qualidade do produto/serviço final.</w:t>
       </w:r>
     </w:p>
     <w:p>
@@ -1579,9 +1567,6 @@
       <w:r>
         <w:rPr/>
         <w:tab/>
-      </w:r>
-      <w:r>
-        <w:rPr/>
         <w:t>A utilização de mais de um método de gestão, pode se mostrar mais demorado do que a utilização de um único, mas a intenção seria passar o produto/serviço mais de uma vez no método para refinamento, e quando aplicado em mais de um método por ciclo, aumenta seu refinamento por aplicação.</w:t>
       </w:r>
     </w:p>
@@ -1816,7 +1801,7 @@
         <w:tblInd w:w="0" w:type="dxa"/>
         <w:tblCellMar>
           <w:top w:w="0" w:type="dxa"/>
-          <w:left w:w="5" w:type="dxa"/>
+          <w:left w:w="10" w:type="dxa"/>
           <w:bottom w:w="0" w:type="dxa"/>
           <w:right w:w="0" w:type="dxa"/>
         </w:tblCellMar>
@@ -2774,12 +2759,21 @@
           <w:docPartGallery w:val="Table of Contents"/>
           <w:docPartUnique w:val="true"/>
         </w:docPartObj>
-        <w:id w:val="1968701243"/>
+        <w:id w:val="24569451"/>
       </w:sdtPr>
       <w:sdtContent>
         <w:p>
           <w:pPr>
             <w:pStyle w:val="Sumrio1"/>
+            <w:rPr/>
+          </w:pPr>
+          <w:r>
+            <w:rPr/>
+          </w:r>
+        </w:p>
+        <w:p>
+          <w:pPr>
+            <w:pStyle w:val="Normal"/>
             <w:rPr/>
           </w:pPr>
           <w:r>
@@ -2957,15 +2951,31 @@
       <w:pPr>
         <w:pStyle w:val="Normal"/>
         <w:ind w:hanging="0"/>
+        <w:rPr/>
+      </w:pPr>
+      <w:r>
         <w:rPr>
           <w:lang w:val="en-US"/>
         </w:rPr>
-      </w:pPr>
+        <w:t xml:space="preserve">[1] </w:t>
+      </w:r>
       <w:r>
         <w:rPr>
           <w:lang w:val="en-US"/>
         </w:rPr>
-        <w:t xml:space="preserve">PROENÇA et al. </w:t>
+        <w:t xml:space="preserve">PROENÇA, </w:t>
+      </w:r>
+      <w:r>
+        <w:rPr>
+          <w:lang w:val="en-US"/>
+        </w:rPr>
+        <w:t>D.</w:t>
+      </w:r>
+      <w:r>
+        <w:rPr>
+          <w:lang w:val="en-US"/>
+        </w:rPr>
+        <w:t xml:space="preserve"> et al. </w:t>
       </w:r>
       <w:r>
         <w:rPr>
@@ -2991,7 +3001,111 @@
         <w:rPr>
           <w:lang w:val="en-US"/>
         </w:rPr>
-        <w:t xml:space="preserve"> ACM/IEE-CS Joint Conference on Digital Libraries, 2015, Tennessee. 2015. P. 261-262.</w:t>
+        <w:t xml:space="preserve"> ACM/IEE-CS Joint Conference on Digital Libraries, 2015. P. 261-262.</w:t>
+      </w:r>
+    </w:p>
+    <w:p>
+      <w:pPr>
+        <w:pStyle w:val="Normal"/>
+        <w:ind w:hanging="0"/>
+        <w:rPr>
+          <w:lang w:val="en-US"/>
+        </w:rPr>
+      </w:pPr>
+      <w:r>
+        <w:rPr/>
+      </w:r>
+    </w:p>
+    <w:p>
+      <w:pPr>
+        <w:pStyle w:val="Normal"/>
+        <w:ind w:hanging="0"/>
+        <w:rPr/>
+      </w:pPr>
+      <w:r>
+        <w:rPr>
+          <w:lang w:val="en-US"/>
+        </w:rPr>
+        <w:t xml:space="preserve">[2] FILIPPI, L; RIGO, S. J. </w:t>
+      </w:r>
+      <w:r>
+        <w:rPr>
+          <w:b/>
+          <w:bCs/>
+          <w:lang w:val="en-US"/>
+        </w:rPr>
+        <w:t xml:space="preserve">Sistema de analise de incidentes para melhoria continua. </w:t>
+      </w:r>
+      <w:r>
+        <w:rPr>
+          <w:b w:val="false"/>
+          <w:bCs w:val="false"/>
+          <w:lang w:val="en-US"/>
+        </w:rPr>
+        <w:t>In: 2015 Latin American Computing Conference (CLEI), 2015. p. 1-10.</w:t>
+      </w:r>
+    </w:p>
+    <w:p>
+      <w:pPr>
+        <w:pStyle w:val="Normal"/>
+        <w:ind w:hanging="0"/>
+        <w:rPr>
+          <w:b w:val="false"/>
+          <w:b w:val="false"/>
+          <w:bCs w:val="false"/>
+          <w:lang w:val="en-US"/>
+        </w:rPr>
+      </w:pPr>
+      <w:r>
+        <w:rPr/>
+      </w:r>
+    </w:p>
+    <w:p>
+      <w:pPr>
+        <w:pStyle w:val="Normal"/>
+        <w:ind w:hanging="0"/>
+        <w:rPr/>
+      </w:pPr>
+      <w:r>
+        <w:rPr>
+          <w:b w:val="false"/>
+          <w:bCs w:val="false"/>
+          <w:lang w:val="en-US"/>
+        </w:rPr>
+        <w:t xml:space="preserve">[3] PINHEIRO, M. G; MISAGHI M. </w:t>
+      </w:r>
+      <w:r>
+        <w:rPr>
+          <w:b/>
+          <w:bCs/>
+          <w:lang w:val="en-US"/>
+        </w:rPr>
+        <w:t xml:space="preserve">Proposal of a framework of Lean Governance and Management of Enterprise IT. </w:t>
+      </w:r>
+      <w:r>
+        <w:rPr>
+          <w:b w:val="false"/>
+          <w:bCs w:val="false"/>
+          <w:lang w:val="en-US"/>
+        </w:rPr>
+        <w:t>In: Proceedings of the 16</w:t>
+      </w:r>
+      <w:r>
+        <w:rPr>
+          <w:b w:val="false"/>
+          <w:bCs w:val="false"/>
+          <w:vertAlign w:val="superscript"/>
+          <w:lang w:val="en-US"/>
+        </w:rPr>
+        <w:t>th</w:t>
+      </w:r>
+      <w:r>
+        <w:rPr>
+          <w:b w:val="false"/>
+          <w:bCs w:val="false"/>
+          <w:lang w:val="en-US"/>
+        </w:rPr>
+        <w:t xml:space="preserve"> International Conference on Information Integration and Web-based Applications, ACM, 2014. p. 554-558.</w:t>
       </w:r>
     </w:p>
     <w:p>
@@ -3100,7 +3214,7 @@
               <wp:positionV relativeFrom="paragraph">
                 <wp:posOffset>635</wp:posOffset>
               </wp:positionV>
-              <wp:extent cx="617855" cy="174625"/>
+              <wp:extent cx="618490" cy="174625"/>
               <wp:effectExtent l="0" t="0" r="0" b="0"/>
               <wp:wrapSquare wrapText="largest"/>
               <wp:docPr id="4" name="Quadro1"/>
@@ -3111,7 +3225,7 @@
                     <wps:spPr>
                       <a:xfrm>
                         <a:off x="0" y="0"/>
-                        <a:ext cx="617400" cy="173880"/>
+                        <a:ext cx="617760" cy="173880"/>
                       </a:xfrm>
                       <a:prstGeom prst="rect">
                         <a:avLst/>
@@ -3179,9 +3293,9 @@
         </mc:Choice>
         <mc:Fallback>
           <w:pict>
-            <v:rect id="shape_0" ID="Quadro1" fillcolor="white" stroked="f" style="position:absolute;margin-left:404.9pt;margin-top:0.05pt;width:48.55pt;height:13.65pt;mso-position-horizontal:right;mso-position-horizontal-relative:margin">
+            <v:rect id="shape_0" ID="Quadro1" stroked="f" style="position:absolute;margin-left:404.85pt;margin-top:0.05pt;width:48.6pt;height:13.65pt;mso-position-horizontal:right;mso-position-horizontal-relative:margin">
               <w10:wrap type="square"/>
-              <v:fill o:detectmouseclick="t" type="solid" color2="black" opacity="0"/>
+              <v:fill o:detectmouseclick="t" on="false"/>
               <v:stroke color="#3465a4" joinstyle="round" endcap="flat"/>
               <v:textbox>
                 <w:txbxContent>
@@ -4729,6 +4843,104 @@
       <w:sz w:val="24"/>
       <w:sz w:val="24"/>
       <w:vertAlign w:val="baseline"/>
+    </w:rPr>
+  </w:style>
+  <w:style w:type="character" w:styleId="ListLabel85">
+    <w:name w:val="ListLabel 85"/>
+    <w:qFormat/>
+    <w:rPr>
+      <w:position w:val="0"/>
+      <w:sz w:val="24"/>
+      <w:sz w:val="24"/>
+      <w:vertAlign w:val="baseline"/>
+    </w:rPr>
+  </w:style>
+  <w:style w:type="character" w:styleId="ListLabel86">
+    <w:name w:val="ListLabel 86"/>
+    <w:qFormat/>
+    <w:rPr>
+      <w:position w:val="0"/>
+      <w:sz w:val="24"/>
+      <w:sz w:val="24"/>
+      <w:vertAlign w:val="baseline"/>
+    </w:rPr>
+  </w:style>
+  <w:style w:type="character" w:styleId="ListLabel87">
+    <w:name w:val="ListLabel 87"/>
+    <w:qFormat/>
+    <w:rPr>
+      <w:position w:val="0"/>
+      <w:sz w:val="24"/>
+      <w:sz w:val="24"/>
+      <w:vertAlign w:val="baseline"/>
+    </w:rPr>
+  </w:style>
+  <w:style w:type="character" w:styleId="ListLabel88">
+    <w:name w:val="ListLabel 88"/>
+    <w:qFormat/>
+    <w:rPr>
+      <w:position w:val="0"/>
+      <w:sz w:val="24"/>
+      <w:sz w:val="24"/>
+      <w:vertAlign w:val="baseline"/>
+    </w:rPr>
+  </w:style>
+  <w:style w:type="character" w:styleId="ListLabel89">
+    <w:name w:val="ListLabel 89"/>
+    <w:qFormat/>
+    <w:rPr>
+      <w:position w:val="0"/>
+      <w:sz w:val="24"/>
+      <w:sz w:val="24"/>
+      <w:vertAlign w:val="baseline"/>
+    </w:rPr>
+  </w:style>
+  <w:style w:type="character" w:styleId="ListLabel90">
+    <w:name w:val="ListLabel 90"/>
+    <w:qFormat/>
+    <w:rPr>
+      <w:position w:val="0"/>
+      <w:sz w:val="24"/>
+      <w:sz w:val="24"/>
+      <w:vertAlign w:val="baseline"/>
+    </w:rPr>
+  </w:style>
+  <w:style w:type="character" w:styleId="ListLabel91">
+    <w:name w:val="ListLabel 91"/>
+    <w:qFormat/>
+    <w:rPr>
+      <w:position w:val="0"/>
+      <w:sz w:val="24"/>
+      <w:sz w:val="24"/>
+      <w:vertAlign w:val="baseline"/>
+    </w:rPr>
+  </w:style>
+  <w:style w:type="character" w:styleId="ListLabel92">
+    <w:name w:val="ListLabel 92"/>
+    <w:qFormat/>
+    <w:rPr>
+      <w:position w:val="0"/>
+      <w:sz w:val="24"/>
+      <w:sz w:val="24"/>
+      <w:vertAlign w:val="baseline"/>
+    </w:rPr>
+  </w:style>
+  <w:style w:type="character" w:styleId="ListLabel93">
+    <w:name w:val="ListLabel 93"/>
+    <w:qFormat/>
+    <w:rPr>
+      <w:position w:val="0"/>
+      <w:sz w:val="24"/>
+      <w:sz w:val="24"/>
+      <w:vertAlign w:val="baseline"/>
+    </w:rPr>
+  </w:style>
+  <w:style w:type="character" w:styleId="Nfase">
+    <w:name w:val="Ênfase"/>
+    <w:qFormat/>
+    <w:rPr>
+      <w:i/>
+      <w:iCs/>
     </w:rPr>
   </w:style>
   <w:style w:type="paragraph" w:styleId="Ttulo">
